--- a/Математический анализ.docx
+++ b/Математический анализ.docx
@@ -118,14 +118,6 @@
           <w:szCs w:val="28"/>
           <w:lang w:val="ru-RU"/>
         </w:rPr>
-        <w:t xml:space="preserve"> </w:t>
-      </w:r>
-      <w:r>
-        <w:rPr>
-          <w:sz w:val="28"/>
-          <w:szCs w:val="28"/>
-          <w:lang w:val="ru-RU"/>
-        </w:rPr>
         <w:t xml:space="preserve">3. Зорич, Владимир Антонович. Математический анализ: учеб. для студ. мат. и физ.-мат. фак. и спец. вузов / В. А. Зорич. - 5-е изд. - М. : Изд-во МЦНМО, 2007 - </w:t>
       </w:r>
       <w:r>
@@ -244,7 +236,35 @@
           <w:szCs w:val="24"/>
           <w:lang w:val="ru-RU" w:eastAsia="ru-RU"/>
         </w:rPr>
-        <w:t xml:space="preserve">5. </w:t>
+        <w:t>5. Будаев, Виктор Дмитриевич</w:t>
+      </w:r>
+      <w:r>
+        <w:rPr>
+          <w:rFonts w:eastAsia="Times New Roman" w:cs="Arial" w:ascii="Arial" w:hAnsi="Arial"/>
+          <w:sz w:val="24"/>
+          <w:szCs w:val="24"/>
+          <w:lang w:val="ru-RU" w:eastAsia="ru-RU"/>
+        </w:rPr>
+        <w:t xml:space="preserve">. Математический анализ. </w:t>
+      </w:r>
+      <w:r>
+        <w:rPr>
+          <w:rFonts w:eastAsia="Times New Roman" w:cs="Arial" w:ascii="Arial" w:hAnsi="Arial"/>
+          <w:color w:val="FF0000"/>
+          <w:sz w:val="24"/>
+          <w:szCs w:val="24"/>
+          <w:lang w:val="ru-RU" w:eastAsia="ru-RU"/>
+        </w:rPr>
+        <w:t>Функции одной переменной</w:t>
+      </w:r>
+      <w:r>
+        <w:rPr>
+          <w:rFonts w:eastAsia="Times New Roman" w:cs="Arial" w:ascii="Arial" w:hAnsi="Arial"/>
+          <w:sz w:val="24"/>
+          <w:szCs w:val="24"/>
+          <w:lang w:val="ru-RU" w:eastAsia="ru-RU"/>
+        </w:rPr>
+        <w:t xml:space="preserve"> [Электронный ресурс] : учебник / В. Д. Будаев, М. Я. Якубсон. - Электрон. текстовые дан. - Москва : Лань, 2012. - 544 с. : ил. ; 22 см. - </w:t>
       </w:r>
       <w:r>
         <w:rPr>
@@ -255,7 +275,7 @@
           <w:szCs w:val="24"/>
           <w:lang w:val="ru-RU" w:eastAsia="ru-RU"/>
         </w:rPr>
-        <w:t>Будаев, Виктор Дмитриевич</w:t>
+        <w:t>Режим доступа:</w:t>
       </w:r>
       <w:r>
         <w:rPr>
@@ -264,26 +284,7 @@
           <w:szCs w:val="24"/>
           <w:lang w:val="ru-RU" w:eastAsia="ru-RU"/>
         </w:rPr>
-        <w:t xml:space="preserve">. Математический анализ. </w:t>
-      </w:r>
-      <w:r>
-        <w:rPr>
-          <w:rFonts w:eastAsia="Times New Roman" w:cs="Arial" w:ascii="Arial" w:hAnsi="Arial"/>
-          <w:color w:val="FF0000"/>
-          <w:sz w:val="24"/>
-          <w:szCs w:val="24"/>
-          <w:lang w:val="ru-RU" w:eastAsia="ru-RU"/>
-        </w:rPr>
-        <w:t>Функции одной переменной</w:t>
-      </w:r>
-      <w:r>
-        <w:rPr>
-          <w:rFonts w:eastAsia="Times New Roman" w:cs="Arial" w:ascii="Arial" w:hAnsi="Arial"/>
-          <w:sz w:val="24"/>
-          <w:szCs w:val="24"/>
-          <w:lang w:val="ru-RU" w:eastAsia="ru-RU"/>
-        </w:rPr>
-        <w:t xml:space="preserve"> [Электронный ресурс] : учебник / В. Д. Будаев, М. Я. Якубсон. - Электрон. текстовые дан. - Москва : Лань, 2012. - 544 с. : ил. ; 22 см. - </w:t>
+        <w:t xml:space="preserve"> http://e.lanbook.com/books/element.php?pl1_cid=25&amp;pl1_id=3173. - ЭБС "Лань". - неогранич. доступ. - Предм. указ.: с. 532-536. - Имен. указ.: с. 537. - Библиогр.: с. 531. - </w:t>
       </w:r>
       <w:r>
         <w:rPr>
@@ -294,26 +295,6 @@
           <w:szCs w:val="24"/>
           <w:lang w:val="ru-RU" w:eastAsia="ru-RU"/>
         </w:rPr>
-        <w:t>Режим доступа:</w:t>
-      </w:r>
-      <w:r>
-        <w:rPr>
-          <w:rFonts w:eastAsia="Times New Roman" w:cs="Arial" w:ascii="Arial" w:hAnsi="Arial"/>
-          <w:sz w:val="24"/>
-          <w:szCs w:val="24"/>
-          <w:lang w:val="ru-RU" w:eastAsia="ru-RU"/>
-        </w:rPr>
-        <w:t xml:space="preserve"> http://e.lanbook.com/books/element.php?pl1_cid=25&amp;pl1_id=3173. - ЭБС "Лань". - неогранич. доступ. - Предм. указ.: с. 532-536. - Имен. указ.: с. 537. - Библиогр.: с. 531. - </w:t>
-      </w:r>
-      <w:r>
-        <w:rPr>
-          <w:rFonts w:eastAsia="Times New Roman" w:cs="Arial" w:ascii="Arial" w:hAnsi="Arial"/>
-          <w:b/>
-          <w:bCs/>
-          <w:sz w:val="24"/>
-          <w:szCs w:val="24"/>
-          <w:lang w:val="ru-RU" w:eastAsia="ru-RU"/>
-        </w:rPr>
         <w:t xml:space="preserve">ISBN </w:t>
       </w:r>
       <w:r>
@@ -384,15 +365,7 @@
           <w:szCs w:val="28"/>
           <w:lang w:val="ru-RU"/>
         </w:rPr>
-        <w:t>7</w:t>
-      </w:r>
-      <w:r>
-        <w:rPr>
-          <w:sz w:val="28"/>
-          <w:szCs w:val="28"/>
-          <w:lang w:val="ru-RU"/>
-        </w:rPr>
-        <w:t xml:space="preserve">. Фалалеев, Михаил Валентинович. Математический анализ : учеб. пособие для студ. вузов. обуч. по напр. подгот. "Математика", "Прикладная математика и информатика", "Информационная безопасность": в 4 ч. / М. В. Фалалеев ; рец.: Н. А. Сидоров, А. А. Щеглова ; Иркутский гос. ун-т, Ин-т мат., эконом. и информ. - Иркутск : Изд-во ИГУ, 2013. - </w:t>
+        <w:t xml:space="preserve">7. Фалалеев, Михаил Валентинович. Математический анализ : учеб. пособие для студ. вузов. обуч. по напр. подгот. "Математика", "Прикладная математика и информатика", "Информационная безопасность": в 4 ч. / М. В. Фалалеев ; рец.: Н. А. Сидоров, А. А. Щеглова ; Иркутский гос. ун-т, Ин-т мат., эконом. и информ. - Иркутск : Изд-во ИГУ, 2013. - </w:t>
       </w:r>
       <w:r>
         <w:rPr>
@@ -609,6 +582,7 @@
     <w:rsid w:val="00984126"/>
     <w:pPr>
       <w:widowControl/>
+      <w:suppressAutoHyphens w:val="true"/>
       <w:bidi w:val="0"/>
       <w:spacing w:lineRule="auto" w:line="276" w:before="0" w:after="200"/>
       <w:jc w:val="left"/>
